--- a/7_variable_json_yaml.docx
+++ b/7_variable_json_yaml.docx
@@ -10,18 +10,18 @@
         </w:numPr>
         <w:ind w:left="420" w:leftChars="0" w:hanging="420" w:firstLineChars="0"/>
         <w:rPr>
-          <w:rFonts w:hint="default" w:ascii="Microsoft Uighur" w:hAnsi="Microsoft Uighur" w:cs="Microsoft Uighur"/>
-          <w:sz w:val="32"/>
-          <w:szCs w:val="32"/>
-        </w:rPr>
-      </w:pPr>
-      <w:r>
-        <w:rPr>
-          <w:rFonts w:hint="default" w:ascii="Microsoft Uighur" w:hAnsi="Microsoft Uighur" w:cs="Microsoft Uighur"/>
-          <w:b/>
-          <w:bCs/>
-          <w:sz w:val="32"/>
-          <w:szCs w:val="32"/>
+          <w:rFonts w:hint="default" w:ascii="Bodoni MT" w:hAnsi="Bodoni MT" w:cs="Bodoni MT"/>
+          <w:sz w:val="22"/>
+          <w:szCs w:val="22"/>
+        </w:rPr>
+      </w:pPr>
+      <w:r>
+        <w:rPr>
+          <w:rFonts w:hint="default" w:ascii="Bodoni MT" w:hAnsi="Bodoni MT" w:cs="Bodoni MT"/>
+          <w:b/>
+          <w:bCs/>
+          <w:sz w:val="22"/>
+          <w:szCs w:val="22"/>
           <w:lang w:val="en-IN"/>
         </w:rPr>
         <w:t>Mark the difference of “” (double quotes) and ‘’ (single quotes)</w:t>
@@ -35,16 +35,16 @@
         </w:numPr>
         <w:ind w:left="840" w:leftChars="0" w:hanging="420" w:firstLineChars="0"/>
         <w:rPr>
-          <w:rFonts w:hint="default" w:ascii="Microsoft Uighur" w:hAnsi="Microsoft Uighur" w:cs="Microsoft Uighur"/>
-          <w:sz w:val="32"/>
-          <w:szCs w:val="32"/>
-        </w:rPr>
-      </w:pPr>
-      <w:r>
-        <w:rPr>
-          <w:rFonts w:hint="default" w:ascii="Microsoft Uighur" w:hAnsi="Microsoft Uighur" w:cs="Microsoft Uighur"/>
-          <w:sz w:val="32"/>
-          <w:szCs w:val="32"/>
+          <w:rFonts w:hint="default" w:ascii="Bodoni MT" w:hAnsi="Bodoni MT" w:cs="Bodoni MT"/>
+          <w:sz w:val="22"/>
+          <w:szCs w:val="22"/>
+        </w:rPr>
+      </w:pPr>
+      <w:r>
+        <w:rPr>
+          <w:rFonts w:hint="default" w:ascii="Bodoni MT" w:hAnsi="Bodoni MT" w:cs="Bodoni MT"/>
+          <w:sz w:val="22"/>
+          <w:szCs w:val="22"/>
         </w:rPr>
         <w:drawing>
           <wp:inline distT="0" distB="0" distL="114300" distR="114300">
@@ -97,16 +97,16 @@
         </w:numPr>
         <w:ind w:left="840" w:leftChars="0" w:hanging="420" w:firstLineChars="0"/>
         <w:rPr>
-          <w:rFonts w:hint="default" w:ascii="Microsoft Uighur" w:hAnsi="Microsoft Uighur" w:cs="Microsoft Uighur"/>
-          <w:sz w:val="32"/>
-          <w:szCs w:val="32"/>
-        </w:rPr>
-      </w:pPr>
-      <w:r>
-        <w:rPr>
-          <w:rFonts w:hint="default" w:ascii="Microsoft Uighur" w:hAnsi="Microsoft Uighur" w:cs="Microsoft Uighur"/>
-          <w:sz w:val="32"/>
-          <w:szCs w:val="32"/>
+          <w:rFonts w:hint="default" w:ascii="Bodoni MT" w:hAnsi="Bodoni MT" w:cs="Bodoni MT"/>
+          <w:sz w:val="22"/>
+          <w:szCs w:val="22"/>
+        </w:rPr>
+      </w:pPr>
+      <w:r>
+        <w:rPr>
+          <w:rFonts w:hint="default" w:ascii="Bodoni MT" w:hAnsi="Bodoni MT" w:cs="Bodoni MT"/>
+          <w:sz w:val="22"/>
+          <w:szCs w:val="22"/>
           <w:lang w:val="en-IN"/>
         </w:rPr>
         <w:t>$&lt;variable_name&gt; is executed inside “” not inside ‘’.</w:t>
@@ -120,20 +120,20 @@
         </w:numPr>
         <w:ind w:left="420" w:leftChars="0" w:hanging="420" w:firstLineChars="0"/>
         <w:rPr>
-          <w:rFonts w:hint="default" w:ascii="Microsoft Uighur" w:hAnsi="Microsoft Uighur" w:cs="Microsoft Uighur"/>
-          <w:b/>
-          <w:bCs/>
-          <w:sz w:val="32"/>
-          <w:szCs w:val="32"/>
-        </w:rPr>
-      </w:pPr>
-      <w:r>
-        <w:rPr>
-          <w:rFonts w:hint="default" w:ascii="Microsoft Uighur" w:hAnsi="Microsoft Uighur" w:cs="Microsoft Uighur"/>
-          <w:b/>
-          <w:bCs/>
-          <w:sz w:val="32"/>
-          <w:szCs w:val="32"/>
+          <w:rFonts w:hint="default" w:ascii="Bodoni MT" w:hAnsi="Bodoni MT" w:cs="Bodoni MT"/>
+          <w:b/>
+          <w:bCs/>
+          <w:sz w:val="22"/>
+          <w:szCs w:val="22"/>
+        </w:rPr>
+      </w:pPr>
+      <w:r>
+        <w:rPr>
+          <w:rFonts w:hint="default" w:ascii="Bodoni MT" w:hAnsi="Bodoni MT" w:cs="Bodoni MT"/>
+          <w:b/>
+          <w:bCs/>
+          <w:sz w:val="22"/>
+          <w:szCs w:val="22"/>
           <w:lang w:val="en-IN"/>
         </w:rPr>
         <w:t>YAML</w:t>
@@ -147,17 +147,18 @@
         </w:numPr>
         <w:ind w:left="840" w:leftChars="0" w:hanging="420" w:firstLineChars="0"/>
         <w:rPr>
-          <w:rFonts w:hint="default" w:ascii="Microsoft Uighur" w:hAnsi="Microsoft Uighur" w:cs="Microsoft Uighur"/>
-          <w:b/>
-          <w:bCs/>
-          <w:sz w:val="32"/>
-          <w:szCs w:val="32"/>
-        </w:rPr>
-      </w:pPr>
-      <w:r>
-        <w:rPr>
-          <w:sz w:val="32"/>
-          <w:szCs w:val="32"/>
+          <w:rFonts w:hint="default" w:ascii="Bodoni MT" w:hAnsi="Bodoni MT" w:cs="Bodoni MT"/>
+          <w:b/>
+          <w:bCs/>
+          <w:sz w:val="22"/>
+          <w:szCs w:val="22"/>
+        </w:rPr>
+      </w:pPr>
+      <w:r>
+        <w:rPr>
+          <w:rFonts w:hint="default" w:ascii="Bodoni MT" w:hAnsi="Bodoni MT" w:cs="Bodoni MT"/>
+          <w:sz w:val="22"/>
+          <w:szCs w:val="22"/>
         </w:rPr>
         <w:drawing>
           <wp:inline distT="0" distB="0" distL="114300" distR="114300">
@@ -210,18 +211,18 @@
         </w:numPr>
         <w:ind w:left="840" w:leftChars="0" w:hanging="420" w:firstLineChars="0"/>
         <w:rPr>
-          <w:rFonts w:hint="default" w:ascii="Microsoft Uighur" w:hAnsi="Microsoft Uighur" w:cs="Microsoft Uighur"/>
-          <w:b/>
-          <w:bCs/>
-          <w:sz w:val="32"/>
-          <w:szCs w:val="32"/>
-        </w:rPr>
-      </w:pPr>
-      <w:r>
-        <w:rPr>
-          <w:rFonts w:hint="default" w:ascii="Microsoft Uighur"/>
-          <w:sz w:val="32"/>
-          <w:szCs w:val="32"/>
+          <w:rFonts w:hint="default" w:ascii="Bodoni MT" w:hAnsi="Bodoni MT" w:cs="Bodoni MT"/>
+          <w:b/>
+          <w:bCs/>
+          <w:sz w:val="22"/>
+          <w:szCs w:val="22"/>
+        </w:rPr>
+      </w:pPr>
+      <w:r>
+        <w:rPr>
+          <w:rFonts w:hint="default" w:ascii="Bodoni MT" w:hAnsi="Bodoni MT" w:cs="Bodoni MT"/>
+          <w:sz w:val="22"/>
+          <w:szCs w:val="22"/>
           <w:lang w:val="en-IN"/>
         </w:rPr>
         <w:t>Don’t give any brackets.</w:t>
@@ -235,38 +236,38 @@
         </w:numPr>
         <w:ind w:left="840" w:leftChars="0" w:hanging="420" w:firstLineChars="0"/>
         <w:rPr>
-          <w:rFonts w:hint="default" w:ascii="Microsoft Uighur" w:hAnsi="Microsoft Uighur" w:cs="Microsoft Uighur"/>
-          <w:b/>
-          <w:bCs/>
-          <w:sz w:val="32"/>
-          <w:szCs w:val="32"/>
-        </w:rPr>
-      </w:pPr>
-      <w:r>
-        <w:rPr>
-          <w:rFonts w:hint="default" w:ascii="Microsoft Uighur"/>
-          <w:sz w:val="32"/>
-          <w:szCs w:val="32"/>
+          <w:rFonts w:hint="default" w:ascii="Bodoni MT" w:hAnsi="Bodoni MT" w:cs="Bodoni MT"/>
+          <w:b/>
+          <w:bCs/>
+          <w:sz w:val="22"/>
+          <w:szCs w:val="22"/>
+        </w:rPr>
+      </w:pPr>
+      <w:r>
+        <w:rPr>
+          <w:rFonts w:hint="default" w:ascii="Bodoni MT" w:hAnsi="Bodoni MT" w:cs="Bodoni MT"/>
+          <w:sz w:val="22"/>
+          <w:szCs w:val="22"/>
           <w:lang w:val="en-IN"/>
         </w:rPr>
         <w:t xml:space="preserve">There should be one space after </w:t>
       </w:r>
       <w:r>
         <w:rPr>
-          <w:rFonts w:hint="default" w:ascii="Microsoft Uighur"/>
-          <w:b/>
-          <w:bCs/>
-          <w:sz w:val="32"/>
-          <w:szCs w:val="32"/>
+          <w:rFonts w:hint="default" w:ascii="Bodoni MT" w:hAnsi="Bodoni MT" w:cs="Bodoni MT"/>
+          <w:b/>
+          <w:bCs/>
+          <w:sz w:val="22"/>
+          <w:szCs w:val="22"/>
           <w:lang w:val="en-IN"/>
         </w:rPr>
         <w:t>:</w:t>
       </w:r>
       <w:r>
         <w:rPr>
-          <w:rFonts w:hint="default" w:ascii="Microsoft Uighur"/>
-          <w:sz w:val="32"/>
-          <w:szCs w:val="32"/>
+          <w:rFonts w:hint="default" w:ascii="Bodoni MT" w:hAnsi="Bodoni MT" w:cs="Bodoni MT"/>
+          <w:sz w:val="22"/>
+          <w:szCs w:val="22"/>
           <w:lang w:val="en-IN"/>
         </w:rPr>
         <w:t xml:space="preserve"> (colon)</w:t>
@@ -280,18 +281,18 @@
         </w:numPr>
         <w:ind w:left="840" w:leftChars="0" w:hanging="420" w:firstLineChars="0"/>
         <w:rPr>
-          <w:rFonts w:hint="default" w:ascii="Microsoft Uighur" w:hAnsi="Microsoft Uighur" w:cs="Microsoft Uighur"/>
-          <w:b/>
-          <w:bCs/>
-          <w:sz w:val="32"/>
-          <w:szCs w:val="32"/>
-        </w:rPr>
-      </w:pPr>
-      <w:r>
-        <w:rPr>
-          <w:rFonts w:hint="default" w:ascii="Microsoft Uighur"/>
-          <w:sz w:val="32"/>
-          <w:szCs w:val="32"/>
+          <w:rFonts w:hint="default" w:ascii="Bodoni MT" w:hAnsi="Bodoni MT" w:cs="Bodoni MT"/>
+          <w:b/>
+          <w:bCs/>
+          <w:sz w:val="22"/>
+          <w:szCs w:val="22"/>
+        </w:rPr>
+      </w:pPr>
+      <w:r>
+        <w:rPr>
+          <w:rFonts w:hint="default" w:ascii="Bodoni MT" w:hAnsi="Bodoni MT" w:cs="Bodoni MT"/>
+          <w:sz w:val="22"/>
+          <w:szCs w:val="22"/>
           <w:lang w:val="en-IN"/>
         </w:rPr>
         <w:t>Properly indent.</w:t>
@@ -305,75 +306,75 @@
         </w:numPr>
         <w:ind w:left="840" w:leftChars="0" w:hanging="420" w:firstLineChars="0"/>
         <w:rPr>
-          <w:rFonts w:hint="default" w:ascii="Microsoft Uighur" w:hAnsi="Microsoft Uighur" w:cs="Microsoft Uighur"/>
-          <w:b/>
-          <w:bCs/>
-          <w:sz w:val="32"/>
-          <w:szCs w:val="32"/>
-        </w:rPr>
-      </w:pPr>
-      <w:r>
-        <w:rPr>
-          <w:rFonts w:hint="default" w:ascii="Microsoft Uighur"/>
+          <w:rFonts w:hint="default" w:ascii="Bodoni MT" w:hAnsi="Bodoni MT" w:cs="Bodoni MT"/>
+          <w:b/>
+          <w:bCs/>
+          <w:sz w:val="22"/>
+          <w:szCs w:val="22"/>
+        </w:rPr>
+      </w:pPr>
+      <w:r>
+        <w:rPr>
+          <w:rFonts w:hint="default" w:ascii="Bodoni MT" w:hAnsi="Bodoni MT" w:cs="Bodoni MT"/>
           <w:b/>
           <w:bCs/>
           <w:i/>
           <w:iCs/>
-          <w:sz w:val="32"/>
-          <w:szCs w:val="32"/>
+          <w:sz w:val="22"/>
+          <w:szCs w:val="22"/>
           <w:lang w:val="en-IN"/>
         </w:rPr>
         <w:t xml:space="preserve">Single quote </w:t>
       </w:r>
       <w:r>
         <w:rPr>
-          <w:rFonts w:hint="default" w:ascii="Microsoft Uighur"/>
-          <w:sz w:val="32"/>
-          <w:szCs w:val="32"/>
+          <w:rFonts w:hint="default" w:ascii="Bodoni MT" w:hAnsi="Bodoni MT" w:cs="Bodoni MT"/>
+          <w:sz w:val="22"/>
+          <w:szCs w:val="22"/>
           <w:lang w:val="en-IN"/>
         </w:rPr>
         <w:t xml:space="preserve">or </w:t>
       </w:r>
       <w:r>
         <w:rPr>
-          <w:rFonts w:hint="default" w:ascii="Microsoft Uighur"/>
+          <w:rFonts w:hint="default" w:ascii="Bodoni MT" w:hAnsi="Bodoni MT" w:cs="Bodoni MT"/>
           <w:b/>
           <w:bCs/>
           <w:i/>
           <w:iCs/>
-          <w:sz w:val="32"/>
-          <w:szCs w:val="32"/>
+          <w:sz w:val="22"/>
+          <w:szCs w:val="22"/>
           <w:lang w:val="en-IN"/>
         </w:rPr>
         <w:t>Double quote</w:t>
       </w:r>
       <w:r>
         <w:rPr>
-          <w:rFonts w:hint="default" w:ascii="Microsoft Uighur"/>
-          <w:sz w:val="32"/>
-          <w:szCs w:val="32"/>
+          <w:rFonts w:hint="default" w:ascii="Bodoni MT" w:hAnsi="Bodoni MT" w:cs="Bodoni MT"/>
+          <w:sz w:val="22"/>
+          <w:szCs w:val="22"/>
           <w:lang w:val="en-IN"/>
         </w:rPr>
         <w:t xml:space="preserve"> or </w:t>
       </w:r>
       <w:r>
         <w:rPr>
-          <w:rFonts w:hint="default" w:ascii="Microsoft Uighur"/>
+          <w:rFonts w:hint="default" w:ascii="Bodoni MT" w:hAnsi="Bodoni MT" w:cs="Bodoni MT"/>
           <w:b/>
           <w:bCs/>
           <w:i/>
           <w:iCs/>
-          <w:sz w:val="32"/>
-          <w:szCs w:val="32"/>
+          <w:sz w:val="22"/>
+          <w:szCs w:val="22"/>
           <w:lang w:val="en-IN"/>
         </w:rPr>
         <w:t>No quote</w:t>
       </w:r>
       <w:r>
         <w:rPr>
-          <w:rFonts w:hint="default" w:ascii="Microsoft Uighur"/>
-          <w:sz w:val="32"/>
-          <w:szCs w:val="32"/>
+          <w:rFonts w:hint="default" w:ascii="Bodoni MT" w:hAnsi="Bodoni MT" w:cs="Bodoni MT"/>
+          <w:sz w:val="22"/>
+          <w:szCs w:val="22"/>
           <w:lang w:val="en-IN"/>
         </w:rPr>
         <w:t>.. both are acceptable.</w:t>
@@ -387,14 +388,19 @@
         </w:numPr>
         <w:ind w:left="840" w:leftChars="0" w:hanging="420" w:firstLineChars="0"/>
         <w:rPr>
-          <w:rFonts w:hint="default" w:ascii="Microsoft Uighur" w:hAnsi="Microsoft Uighur" w:cs="Microsoft Uighur"/>
-          <w:b/>
-          <w:bCs/>
-          <w:sz w:val="32"/>
-          <w:szCs w:val="32"/>
-        </w:rPr>
-      </w:pPr>
-      <w:r>
+          <w:rFonts w:hint="default" w:ascii="Bodoni MT" w:hAnsi="Bodoni MT" w:cs="Bodoni MT"/>
+          <w:b/>
+          <w:bCs/>
+          <w:sz w:val="22"/>
+          <w:szCs w:val="22"/>
+        </w:rPr>
+      </w:pPr>
+      <w:r>
+        <w:rPr>
+          <w:rFonts w:hint="default" w:ascii="Bodoni MT" w:hAnsi="Bodoni MT" w:cs="Bodoni MT"/>
+          <w:sz w:val="22"/>
+          <w:szCs w:val="22"/>
+        </w:rPr>
         <w:drawing>
           <wp:inline distT="0" distB="0" distL="114300" distR="114300">
             <wp:extent cx="5260975" cy="1926590"/>
@@ -446,18 +452,18 @@
         </w:numPr>
         <w:ind w:left="840" w:leftChars="0" w:hanging="420" w:firstLineChars="0"/>
         <w:rPr>
-          <w:rFonts w:hint="default" w:ascii="Microsoft Uighur" w:hAnsi="Microsoft Uighur" w:cs="Microsoft Uighur"/>
-          <w:b/>
-          <w:bCs/>
-          <w:sz w:val="32"/>
-          <w:szCs w:val="32"/>
-        </w:rPr>
-      </w:pPr>
-      <w:r>
-        <w:rPr>
-          <w:rFonts w:hint="default" w:ascii="Microsoft Uighur"/>
-          <w:sz w:val="32"/>
-          <w:szCs w:val="32"/>
+          <w:rFonts w:hint="default" w:ascii="Bodoni MT" w:hAnsi="Bodoni MT" w:cs="Bodoni MT"/>
+          <w:b/>
+          <w:bCs/>
+          <w:sz w:val="22"/>
+          <w:szCs w:val="22"/>
+        </w:rPr>
+      </w:pPr>
+      <w:r>
+        <w:rPr>
+          <w:rFonts w:hint="default" w:ascii="Bodoni MT" w:hAnsi="Bodoni MT" w:cs="Bodoni MT"/>
+          <w:sz w:val="22"/>
+          <w:szCs w:val="22"/>
           <w:lang w:val="en-IN"/>
         </w:rPr>
         <w:t>Comma is not acceptable.</w:t>
@@ -471,52 +477,52 @@
         </w:numPr>
         <w:ind w:left="840" w:leftChars="0" w:hanging="420" w:firstLineChars="0"/>
         <w:rPr>
-          <w:rFonts w:hint="default" w:ascii="Microsoft Uighur" w:hAnsi="Microsoft Uighur" w:cs="Microsoft Uighur"/>
-          <w:b/>
-          <w:bCs/>
-          <w:sz w:val="32"/>
-          <w:szCs w:val="32"/>
-        </w:rPr>
-      </w:pPr>
-      <w:r>
-        <w:rPr>
-          <w:rFonts w:hint="default" w:ascii="Microsoft Uighur"/>
-          <w:sz w:val="32"/>
-          <w:szCs w:val="32"/>
+          <w:rFonts w:hint="default" w:ascii="Bodoni MT" w:hAnsi="Bodoni MT" w:cs="Bodoni MT"/>
+          <w:b/>
+          <w:bCs/>
+          <w:sz w:val="22"/>
+          <w:szCs w:val="22"/>
+        </w:rPr>
+      </w:pPr>
+      <w:r>
+        <w:rPr>
+          <w:rFonts w:hint="default" w:ascii="Bodoni MT" w:hAnsi="Bodoni MT" w:cs="Bodoni MT"/>
+          <w:sz w:val="22"/>
+          <w:szCs w:val="22"/>
           <w:lang w:val="en-IN"/>
         </w:rPr>
         <w:t xml:space="preserve">For list, </w:t>
       </w:r>
       <w:r>
         <w:rPr>
-          <w:rFonts w:hint="default" w:ascii="Microsoft Uighur"/>
+          <w:rFonts w:hint="default" w:ascii="Bodoni MT" w:hAnsi="Bodoni MT" w:cs="Bodoni MT"/>
           <w:b/>
           <w:bCs/>
           <w:color w:val="FF0000"/>
-          <w:sz w:val="32"/>
-          <w:szCs w:val="32"/>
+          <w:sz w:val="22"/>
+          <w:szCs w:val="22"/>
           <w:lang w:val="en-IN"/>
         </w:rPr>
         <w:t>-</w:t>
       </w:r>
       <w:r>
         <w:rPr>
-          <w:rFonts w:hint="default" w:ascii="Microsoft Uighur"/>
-          <w:b/>
-          <w:bCs/>
-          <w:sz w:val="32"/>
-          <w:szCs w:val="32"/>
+          <w:rFonts w:hint="default" w:ascii="Bodoni MT" w:hAnsi="Bodoni MT" w:cs="Bodoni MT"/>
+          <w:b/>
+          <w:bCs/>
+          <w:sz w:val="22"/>
+          <w:szCs w:val="22"/>
           <w:lang w:val="en-IN"/>
         </w:rPr>
         <w:t xml:space="preserve"> </w:t>
       </w:r>
       <w:r>
         <w:rPr>
-          <w:rFonts w:hint="default" w:ascii="Microsoft Uighur"/>
+          <w:rFonts w:hint="default" w:ascii="Bodoni MT" w:hAnsi="Bodoni MT" w:cs="Bodoni MT"/>
           <w:b w:val="0"/>
           <w:bCs w:val="0"/>
-          <w:sz w:val="32"/>
-          <w:szCs w:val="32"/>
+          <w:sz w:val="22"/>
+          <w:szCs w:val="22"/>
           <w:lang w:val="en-IN"/>
         </w:rPr>
         <w:t>and a space should be given.</w:t>
@@ -530,14 +536,19 @@
         </w:numPr>
         <w:ind w:left="840" w:leftChars="0" w:hanging="420" w:firstLineChars="0"/>
         <w:rPr>
-          <w:rFonts w:hint="default" w:ascii="Microsoft Uighur" w:hAnsi="Microsoft Uighur" w:cs="Microsoft Uighur"/>
-          <w:b/>
-          <w:bCs/>
-          <w:sz w:val="32"/>
-          <w:szCs w:val="32"/>
-        </w:rPr>
-      </w:pPr>
-      <w:r>
+          <w:rFonts w:hint="default" w:ascii="Bodoni MT" w:hAnsi="Bodoni MT" w:cs="Bodoni MT"/>
+          <w:b/>
+          <w:bCs/>
+          <w:sz w:val="22"/>
+          <w:szCs w:val="22"/>
+        </w:rPr>
+      </w:pPr>
+      <w:r>
+        <w:rPr>
+          <w:rFonts w:hint="default" w:ascii="Bodoni MT" w:hAnsi="Bodoni MT" w:cs="Bodoni MT"/>
+          <w:sz w:val="22"/>
+          <w:szCs w:val="22"/>
+        </w:rPr>
         <w:drawing>
           <wp:inline distT="0" distB="0" distL="114300" distR="114300">
             <wp:extent cx="5779770" cy="1635760"/>
@@ -589,53 +600,53 @@
         </w:numPr>
         <w:ind w:left="1260" w:leftChars="0" w:hanging="420" w:firstLineChars="0"/>
         <w:rPr>
-          <w:rFonts w:hint="default" w:ascii="Microsoft Uighur" w:hAnsi="Microsoft Uighur" w:cs="Microsoft Uighur"/>
+          <w:rFonts w:hint="default" w:ascii="Bodoni MT" w:hAnsi="Bodoni MT" w:cs="Bodoni MT"/>
           <w:b w:val="0"/>
           <w:bCs w:val="0"/>
-          <w:sz w:val="32"/>
-          <w:szCs w:val="32"/>
-        </w:rPr>
-      </w:pPr>
-      <w:r>
-        <w:rPr>
-          <w:rFonts w:hint="default" w:ascii="Microsoft Uighur" w:hAnsi="Microsoft Uighur" w:cs="Microsoft Uighur"/>
+          <w:sz w:val="22"/>
+          <w:szCs w:val="22"/>
+        </w:rPr>
+      </w:pPr>
+      <w:r>
+        <w:rPr>
+          <w:rFonts w:hint="default" w:ascii="Bodoni MT" w:hAnsi="Bodoni MT" w:cs="Bodoni MT"/>
           <w:b w:val="0"/>
           <w:bCs w:val="0"/>
-          <w:sz w:val="32"/>
-          <w:szCs w:val="32"/>
+          <w:sz w:val="22"/>
+          <w:szCs w:val="22"/>
           <w:lang w:val="en-IN"/>
         </w:rPr>
         <w:t xml:space="preserve">This is same as above, just the difference is.. this is </w:t>
       </w:r>
       <w:r>
         <w:rPr>
-          <w:rFonts w:hint="default" w:ascii="Microsoft Uighur" w:hAnsi="Microsoft Uighur" w:cs="Microsoft Uighur"/>
-          <w:b/>
-          <w:bCs/>
-          <w:sz w:val="32"/>
-          <w:szCs w:val="32"/>
+          <w:rFonts w:hint="default" w:ascii="Bodoni MT" w:hAnsi="Bodoni MT" w:cs="Bodoni MT"/>
+          <w:b/>
+          <w:bCs/>
+          <w:sz w:val="22"/>
+          <w:szCs w:val="22"/>
           <w:lang w:val="en-IN"/>
         </w:rPr>
         <w:t xml:space="preserve">JSON </w:t>
       </w:r>
       <w:r>
         <w:rPr>
-          <w:rFonts w:hint="default" w:ascii="Microsoft Uighur" w:hAnsi="Microsoft Uighur" w:cs="Microsoft Uighur"/>
+          <w:rFonts w:hint="default" w:ascii="Bodoni MT" w:hAnsi="Bodoni MT" w:cs="Bodoni MT"/>
           <w:b w:val="0"/>
           <w:bCs w:val="0"/>
-          <w:sz w:val="32"/>
-          <w:szCs w:val="32"/>
+          <w:sz w:val="22"/>
+          <w:szCs w:val="22"/>
           <w:lang w:val="en-IN"/>
         </w:rPr>
         <w:t xml:space="preserve">and above is </w:t>
       </w:r>
       <w:r>
         <w:rPr>
-          <w:rFonts w:hint="default" w:ascii="Microsoft Uighur" w:hAnsi="Microsoft Uighur" w:cs="Microsoft Uighur"/>
-          <w:b/>
-          <w:bCs/>
-          <w:sz w:val="32"/>
-          <w:szCs w:val="32"/>
+          <w:rFonts w:hint="default" w:ascii="Bodoni MT" w:hAnsi="Bodoni MT" w:cs="Bodoni MT"/>
+          <w:b/>
+          <w:bCs/>
+          <w:sz w:val="22"/>
+          <w:szCs w:val="22"/>
           <w:lang w:val="en-IN"/>
         </w:rPr>
         <w:t>YAML</w:t>
